--- a/Clase 6/investigación 1.docx
+++ b/Clase 6/investigación 1.docx
@@ -173,7 +173,27 @@
           <w:sz w:val="24"/>
           <w:szCs w:val="24"/>
         </w:rPr>
-        <w:t>Código: ISW - 312</w:t>
+        <w:t xml:space="preserve">Código: ISW - </w:t>
+      </w:r>
+      <w:r>
+        <w:rPr>
+          <w:rFonts w:asciiTheme="majorHAnsi" w:hAnsiTheme="majorHAnsi"/>
+          <w:b/>
+          <w:sz w:val="24"/>
+          <w:szCs w:val="24"/>
+        </w:rPr>
+        <w:t>4</w:t>
+      </w:r>
+      <w:bookmarkStart w:id="0" w:name="_GoBack"/>
+      <w:bookmarkEnd w:id="0"/>
+      <w:r>
+        <w:rPr>
+          <w:rFonts w:asciiTheme="majorHAnsi" w:hAnsiTheme="majorHAnsi"/>
+          <w:b/>
+          <w:sz w:val="24"/>
+          <w:szCs w:val="24"/>
+        </w:rPr>
+        <w:t>12</w:t>
       </w:r>
     </w:p>
     <w:p>
@@ -205,8 +225,6 @@
         </w:rPr>
         <w:t>5</w:t>
       </w:r>
-      <w:bookmarkStart w:id="0" w:name="_GoBack"/>
-      <w:bookmarkEnd w:id="0"/>
       <w:r>
         <w:rPr>
           <w:rFonts w:asciiTheme="majorHAnsi" w:hAnsiTheme="majorHAnsi"/>
@@ -2375,6 +2393,7 @@
     <w:lsdException w:name="HTML Sample" w:semiHidden="1" w:unhideWhenUsed="1"/>
     <w:lsdException w:name="HTML Typewriter" w:semiHidden="1" w:unhideWhenUsed="1"/>
     <w:lsdException w:name="HTML Variable" w:semiHidden="1" w:unhideWhenUsed="1"/>
+    <w:lsdException w:name="Normal Table" w:semiHidden="1" w:unhideWhenUsed="1"/>
     <w:lsdException w:name="annotation subject" w:semiHidden="1" w:unhideWhenUsed="1"/>
     <w:lsdException w:name="No List" w:semiHidden="1" w:unhideWhenUsed="1"/>
     <w:lsdException w:name="Outline List 1" w:semiHidden="1" w:unhideWhenUsed="1"/>
@@ -2419,6 +2438,7 @@
     <w:lsdException w:name="Table Professional" w:semiHidden="1" w:unhideWhenUsed="1"/>
     <w:lsdException w:name="Table Subtle 1" w:semiHidden="1" w:unhideWhenUsed="1"/>
     <w:lsdException w:name="Table Subtle 2" w:semiHidden="1" w:unhideWhenUsed="1"/>
+    <w:lsdException w:name="Table Web 1" w:semiHidden="1" w:unhideWhenUsed="1"/>
     <w:lsdException w:name="Table Web 2" w:semiHidden="1" w:unhideWhenUsed="1"/>
     <w:lsdException w:name="Table Web 3" w:semiHidden="1" w:unhideWhenUsed="1"/>
     <w:lsdException w:name="Balloon Text" w:semiHidden="1" w:unhideWhenUsed="1"/>
